--- a/Gestión de Abastecimiento/MacroProceso - Gestión de Abastecimiento.docx
+++ b/Gestión de Abastecimiento/MacroProceso - Gestión de Abastecimiento.docx
@@ -1016,9 +1016,9 @@
         <w:lastRenderedPageBreak/>
         <w:drawing>
           <wp:inline distT="0" distB="0" distL="0" distR="0">
-            <wp:extent cx="8039100" cy="5280988"/>
-            <wp:effectExtent l="0" t="0" r="0" b="0"/>
-            <wp:docPr id="1" name="Imagen 1" descr="D:\Documents and Settings\Jose\Escritorio\Proyecto Fe y Alegria\Gestión de Abastecimientos\MP - Gestión de Abastecimientos.png"/>
+            <wp:extent cx="7078355" cy="4933950"/>
+            <wp:effectExtent l="0" t="0" r="8255" b="0"/>
+            <wp:docPr id="3" name="Imagen 3" descr="C:\Users\Susan\Desktop\upc\PROYECTO Fe y Alegria\Gestión de Abastecimiento\MP - Gestión de Abastecimientos.png"/>
             <wp:cNvGraphicFramePr>
               <a:graphicFrameLocks xmlns:a="http://schemas.openxmlformats.org/drawingml/2006/main" noChangeAspect="1"/>
             </wp:cNvGraphicFramePr>
@@ -1026,7 +1026,7 @@
               <a:graphicData uri="http://schemas.openxmlformats.org/drawingml/2006/picture">
                 <pic:pic xmlns:pic="http://schemas.openxmlformats.org/drawingml/2006/picture">
                   <pic:nvPicPr>
-                    <pic:cNvPr id="0" name="Picture 1" descr="D:\Documents and Settings\Jose\Escritorio\Proyecto Fe y Alegria\Gestión de Abastecimientos\MP - Gestión de Abastecimientos.png"/>
+                    <pic:cNvPr id="0" name="Picture 1" descr="C:\Users\Susan\Desktop\upc\PROYECTO Fe y Alegria\Gestión de Abastecimiento\MP - Gestión de Abastecimientos.png"/>
                     <pic:cNvPicPr>
                       <a:picLocks noChangeAspect="1" noChangeArrowheads="1"/>
                     </pic:cNvPicPr>
@@ -1047,7 +1047,7 @@
                   <pic:spPr bwMode="auto">
                     <a:xfrm>
                       <a:off x="0" y="0"/>
-                      <a:ext cx="8043121" cy="5283630"/>
+                      <a:ext cx="7086061" cy="4939321"/>
                     </a:xfrm>
                     <a:prstGeom prst="rect">
                       <a:avLst/>
@@ -1074,66 +1074,17 @@
           <w:szCs w:val="22"/>
         </w:rPr>
       </w:pPr>
-      <w:bookmarkStart w:id="1" w:name="_GoBack"/>
-      <w:r>
+    </w:p>
+    <w:p>
+      <w:pPr>
+        <w:spacing w:line="276" w:lineRule="auto"/>
+        <w:jc w:val="center"/>
         <w:rPr>
           <w:rFonts w:asciiTheme="minorHAnsi" w:hAnsiTheme="minorHAnsi" w:cstheme="minorHAnsi"/>
-          <w:noProof/>
           <w:sz w:val="22"/>
           <w:szCs w:val="22"/>
-          <w:lang w:val="es-PE" w:eastAsia="es-PE"/>
         </w:rPr>
-        <w:lastRenderedPageBreak/>
-        <w:drawing>
-          <wp:inline distT="0" distB="0" distL="0" distR="0">
-            <wp:extent cx="7515225" cy="5240372"/>
-            <wp:effectExtent l="0" t="0" r="0" b="0"/>
-            <wp:docPr id="2" name="Imagen 2" descr="C:\Users\Susan\Desktop\upc\PROYECTO Fe y Alegria\Procesos Ultimo 2011-2\Gestión de Abastecimiento\MP - Gestión de Abastecimientos.png"/>
-            <wp:cNvGraphicFramePr>
-              <a:graphicFrameLocks xmlns:a="http://schemas.openxmlformats.org/drawingml/2006/main" noChangeAspect="1"/>
-            </wp:cNvGraphicFramePr>
-            <a:graphic xmlns:a="http://schemas.openxmlformats.org/drawingml/2006/main">
-              <a:graphicData uri="http://schemas.openxmlformats.org/drawingml/2006/picture">
-                <pic:pic xmlns:pic="http://schemas.openxmlformats.org/drawingml/2006/picture">
-                  <pic:nvPicPr>
-                    <pic:cNvPr id="0" name="Picture 1" descr="C:\Users\Susan\Desktop\upc\PROYECTO Fe y Alegria\Procesos Ultimo 2011-2\Gestión de Abastecimiento\MP - Gestión de Abastecimientos.png"/>
-                    <pic:cNvPicPr>
-                      <a:picLocks noChangeAspect="1" noChangeArrowheads="1"/>
-                    </pic:cNvPicPr>
-                  </pic:nvPicPr>
-                  <pic:blipFill>
-                    <a:blip r:embed="rId9">
-                      <a:extLst>
-                        <a:ext uri="{28A0092B-C50C-407E-A947-70E740481C1C}">
-                          <a14:useLocalDpi xmlns:a14="http://schemas.microsoft.com/office/drawing/2010/main" val="0"/>
-                        </a:ext>
-                      </a:extLst>
-                    </a:blip>
-                    <a:srcRect/>
-                    <a:stretch>
-                      <a:fillRect/>
-                    </a:stretch>
-                  </pic:blipFill>
-                  <pic:spPr bwMode="auto">
-                    <a:xfrm>
-                      <a:off x="0" y="0"/>
-                      <a:ext cx="7518984" cy="5242993"/>
-                    </a:xfrm>
-                    <a:prstGeom prst="rect">
-                      <a:avLst/>
-                    </a:prstGeom>
-                    <a:noFill/>
-                    <a:ln>
-                      <a:noFill/>
-                    </a:ln>
-                  </pic:spPr>
-                </pic:pic>
-              </a:graphicData>
-            </a:graphic>
-          </wp:inline>
-        </w:drawing>
-      </w:r>
-      <w:bookmarkEnd w:id="1"/>
+      </w:pPr>
     </w:p>
     <w:tbl>
       <w:tblPr>
@@ -1878,6 +1829,34 @@
                 <w:lang w:val="es-PE" w:eastAsia="es-PE"/>
               </w:rPr>
             </w:pPr>
+            <w:r>
+              <w:rPr>
+                <w:sz w:val="18"/>
+                <w:szCs w:val="18"/>
+                <w:lang w:val="es-PE" w:eastAsia="es-PE"/>
+              </w:rPr>
+              <w:t xml:space="preserve">Se reparte la información a cada uno de los procesos Evaluación y Entrega de Fondos, Recopilación de Requerimientos Institucionales </w:t>
+            </w:r>
+            <w:proofErr w:type="spellStart"/>
+            <w:proofErr w:type="gramStart"/>
+            <w:r>
+              <w:rPr>
+                <w:sz w:val="18"/>
+                <w:szCs w:val="18"/>
+                <w:lang w:val="es-PE" w:eastAsia="es-PE"/>
+              </w:rPr>
+              <w:t>y</w:t>
+            </w:r>
+            <w:proofErr w:type="spellEnd"/>
+            <w:proofErr w:type="gramEnd"/>
+            <w:r>
+              <w:rPr>
+                <w:sz w:val="18"/>
+                <w:szCs w:val="18"/>
+                <w:lang w:val="es-PE" w:eastAsia="es-PE"/>
+              </w:rPr>
+              <w:t xml:space="preserve"> Inventariado de Talleres de Educación Técnica.</w:t>
+            </w:r>
           </w:p>
         </w:tc>
         <w:tc>
@@ -1894,6 +1873,14 @@
                 <w:lang w:val="es-PE" w:eastAsia="es-PE"/>
               </w:rPr>
             </w:pPr>
+            <w:r>
+              <w:rPr>
+                <w:sz w:val="18"/>
+                <w:szCs w:val="18"/>
+                <w:lang w:val="es-PE" w:eastAsia="es-PE"/>
+              </w:rPr>
+              <w:t>Departamento de Administración</w:t>
+            </w:r>
           </w:p>
         </w:tc>
         <w:tc>
@@ -1903,13 +1890,22 @@
           </w:tcPr>
           <w:p>
             <w:pPr>
-              <w:jc w:val="center"/>
-              <w:rPr>
-                <w:sz w:val="18"/>
-                <w:szCs w:val="18"/>
-                <w:lang w:val="es-PE" w:eastAsia="es-PE"/>
-              </w:rPr>
-            </w:pPr>
+              <w:ind w:left="708" w:hanging="708"/>
+              <w:jc w:val="center"/>
+              <w:rPr>
+                <w:sz w:val="18"/>
+                <w:szCs w:val="18"/>
+                <w:lang w:val="es-PE" w:eastAsia="es-PE"/>
+              </w:rPr>
+            </w:pPr>
+            <w:r>
+              <w:rPr>
+                <w:sz w:val="18"/>
+                <w:szCs w:val="18"/>
+                <w:lang w:val="es-PE" w:eastAsia="es-PE"/>
+              </w:rPr>
+              <w:t>Manual</w:t>
+            </w:r>
           </w:p>
         </w:tc>
         <w:tc>
@@ -1919,13 +1915,22 @@
           </w:tcPr>
           <w:p>
             <w:pPr>
-              <w:jc w:val="center"/>
-              <w:rPr>
-                <w:sz w:val="18"/>
-                <w:szCs w:val="18"/>
-                <w:lang w:val="es-PE" w:eastAsia="es-PE"/>
-              </w:rPr>
-            </w:pPr>
+              <w:ind w:left="708" w:hanging="708"/>
+              <w:jc w:val="center"/>
+              <w:rPr>
+                <w:sz w:val="18"/>
+                <w:szCs w:val="18"/>
+                <w:lang w:val="es-PE" w:eastAsia="es-PE"/>
+              </w:rPr>
+            </w:pPr>
+            <w:r>
+              <w:rPr>
+                <w:sz w:val="18"/>
+                <w:szCs w:val="18"/>
+                <w:lang w:val="es-PE" w:eastAsia="es-PE"/>
+              </w:rPr>
+              <w:t>Gestión de Abastecimiento</w:t>
+            </w:r>
           </w:p>
         </w:tc>
       </w:tr>
@@ -1989,7 +1994,17 @@
                 <w:szCs w:val="18"/>
                 <w:lang w:val="es-PE" w:eastAsia="es-PE"/>
               </w:rPr>
-              <w:t>Plan Operativo Anual Institucional</w:t>
+              <w:t>Plan Operativo Anual Instituci</w:t>
+            </w:r>
+            <w:bookmarkStart w:id="1" w:name="_GoBack"/>
+            <w:bookmarkEnd w:id="1"/>
+            <w:r>
+              <w:rPr>
+                <w:sz w:val="18"/>
+                <w:szCs w:val="18"/>
+                <w:lang w:val="es-PE" w:eastAsia="es-PE"/>
+              </w:rPr>
+              <w:t>onal</w:t>
             </w:r>
           </w:p>
         </w:tc>
@@ -2209,6 +2224,30 @@
                 <w:lang w:val="es-PE" w:eastAsia="es-PE"/>
               </w:rPr>
               <w:t>Necesidad de Elaborar Cuestionario  de Necesidades</w:t>
+            </w:r>
+          </w:p>
+          <w:p>
+            <w:pPr>
+              <w:pStyle w:val="Prrafodelista"/>
+              <w:numPr>
+                <w:ilvl w:val="0"/>
+                <w:numId w:val="3"/>
+              </w:numPr>
+              <w:ind w:left="187" w:hanging="187"/>
+              <w:jc w:val="both"/>
+              <w:rPr>
+                <w:sz w:val="18"/>
+                <w:szCs w:val="18"/>
+                <w:lang w:val="es-PE" w:eastAsia="es-PE"/>
+              </w:rPr>
+            </w:pPr>
+            <w:r>
+              <w:rPr>
+                <w:sz w:val="18"/>
+                <w:szCs w:val="18"/>
+                <w:lang w:val="es-PE" w:eastAsia="es-PE"/>
+              </w:rPr>
+              <w:t>Cuestionario Anual de Necesidades del Departamento de Educación Técnica</w:t>
             </w:r>
           </w:p>
         </w:tc>
@@ -5912,13 +5951,27 @@
           </w:tcPr>
           <w:p>
             <w:pPr>
-              <w:jc w:val="both"/>
-              <w:rPr>
-                <w:sz w:val="18"/>
-                <w:szCs w:val="18"/>
-                <w:lang w:val="es-PE" w:eastAsia="es-PE"/>
-              </w:rPr>
-            </w:pPr>
+              <w:pStyle w:val="Prrafodelista"/>
+              <w:numPr>
+                <w:ilvl w:val="0"/>
+                <w:numId w:val="16"/>
+              </w:numPr>
+              <w:ind w:left="205" w:hanging="205"/>
+              <w:jc w:val="both"/>
+              <w:rPr>
+                <w:sz w:val="18"/>
+                <w:szCs w:val="18"/>
+                <w:lang w:val="es-PE" w:eastAsia="es-PE"/>
+              </w:rPr>
+            </w:pPr>
+            <w:r>
+              <w:rPr>
+                <w:sz w:val="18"/>
+                <w:szCs w:val="18"/>
+                <w:lang w:val="es-PE" w:eastAsia="es-PE"/>
+              </w:rPr>
+              <w:t>Necesidad de Inventariado</w:t>
+            </w:r>
           </w:p>
         </w:tc>
         <w:tc>
